--- a/Sprawozdanie-ZiniewiczMaciej-TZPwI-steanografia.docx
+++ b/Sprawozdanie-ZiniewiczMaciej-TZPwI-steanografia.docx
@@ -71,14 +71,10 @@
               <w:t xml:space="preserve">Data: </w:t>
             </w:r>
             <w:r>
-              <w:t>31</w:t>
+              <w:t>10.10</w:t>
             </w:r>
-            <w:r>
-              <w:t>.</w:t>
-            </w:r>
-            <w:r>
-              <w:t>12</w:t>
-            </w:r>
+            <w:bookmarkStart w:id="0" w:name="_GoBack"/>
+            <w:bookmarkEnd w:id="0"/>
             <w:r>
               <w:t>.2016</w:t>
             </w:r>
@@ -124,7 +120,7 @@
               <w:t xml:space="preserve">Sprawozdanie nr: </w:t>
             </w:r>
             <w:r>
-              <w:t>5</w:t>
+              <w:t>6</w:t>
             </w:r>
           </w:p>
           <w:p>
@@ -141,7 +137,7 @@
               <w:t xml:space="preserve"> </w:t>
             </w:r>
             <w:r>
-              <w:t>STEGANOGRAFIA</w:t>
+              <w:t>Obfunkcje</w:t>
             </w:r>
           </w:p>
           <w:p>
@@ -545,12 +541,12 @@
           <w:numId w:val="2"/>
         </w:numPr>
       </w:pPr>
-      <w:bookmarkStart w:id="0" w:name="_Toc464143197"/>
+      <w:bookmarkStart w:id="1" w:name="_Toc464143197"/>
       <w:r>
         <w:lastRenderedPageBreak/>
         <w:t>Treść zadania</w:t>
       </w:r>
-      <w:bookmarkEnd w:id="0"/>
+      <w:bookmarkEnd w:id="1"/>
     </w:p>
     <w:p>
       <w:pPr>
@@ -562,28 +558,7 @@
         <w:pStyle w:val="Default"/>
         <w:ind w:left="360"/>
       </w:pPr>
-      <w:bookmarkStart w:id="1" w:name="_Toc464143198"/>
-    </w:p>
-    <w:p>
-      <w:pPr>
-        <w:pStyle w:val="Default"/>
-        <w:numPr>
-          <w:ilvl w:val="0"/>
-          <w:numId w:val="15"/>
-        </w:numPr>
-        <w:spacing w:after="27"/>
-        <w:rPr>
-          <w:sz w:val="23"/>
-          <w:szCs w:val="23"/>
-        </w:rPr>
-      </w:pPr>
-      <w:r>
-        <w:rPr>
-          <w:sz w:val="23"/>
-          <w:szCs w:val="23"/>
-        </w:rPr>
-        <w:t>Wykonanie aplikacji szyfrującej tekst w obrazie i odczytującej go.</w:t>
-      </w:r>
+      <w:bookmarkStart w:id="2" w:name="_Toc464143198"/>
     </w:p>
     <w:p>
       <w:pPr>
@@ -594,6 +569,47 @@
           <w:szCs w:val="23"/>
         </w:rPr>
       </w:pPr>
+      <w:r>
+        <w:rPr>
+          <w:sz w:val="23"/>
+          <w:szCs w:val="23"/>
+        </w:rPr>
+        <w:t>Zaprojektuj aplikację do zaciemniania kodu w oparciu o trzy techniki zaciemniania: usuwaniu formatowania, usuwaniu komentarzy i zamianie identyfikatorów.</w:t>
+      </w:r>
+    </w:p>
+    <w:p>
+      <w:pPr>
+        <w:pStyle w:val="Default"/>
+        <w:ind w:left="360"/>
+        <w:rPr>
+          <w:sz w:val="23"/>
+          <w:szCs w:val="23"/>
+        </w:rPr>
+      </w:pPr>
+      <w:r>
+        <w:rPr>
+          <w:sz w:val="23"/>
+          <w:szCs w:val="23"/>
+        </w:rPr>
+        <w:t>а)   język oprogramowania – dowolny.</w:t>
+      </w:r>
+    </w:p>
+    <w:p>
+      <w:pPr>
+        <w:pStyle w:val="Default"/>
+        <w:ind w:left="360"/>
+        <w:rPr>
+          <w:sz w:val="23"/>
+          <w:szCs w:val="23"/>
+        </w:rPr>
+      </w:pPr>
+      <w:r>
+        <w:rPr>
+          <w:sz w:val="23"/>
+          <w:szCs w:val="23"/>
+        </w:rPr>
+        <w:t>b) zamianie identyfikatora na losowy kod, naprzykład l01010100</w:t>
+      </w:r>
     </w:p>
     <w:p>
       <w:pPr>
@@ -606,7 +622,7 @@
       <w:r>
         <w:t>Część teoretyczna</w:t>
       </w:r>
-      <w:bookmarkEnd w:id="1"/>
+      <w:bookmarkEnd w:id="2"/>
     </w:p>
     <w:p>
       <w:pPr>
@@ -618,136 +634,376 @@
     </w:p>
     <w:p>
       <w:pPr>
-        <w:tabs>
-          <w:tab w:val="left" w:pos="883"/>
-        </w:tabs>
-        <w:ind w:left="360"/>
+        <w:spacing w:line="360" w:lineRule="auto"/>
+        <w:ind w:firstLine="708"/>
+        <w:jc w:val="both"/>
       </w:pPr>
       <w:r>
         <w:t xml:space="preserve"> </w:t>
       </w:r>
       <w:r>
         <w:tab/>
+      </w:r>
+      <w:r>
+        <w:t xml:space="preserve">Zaciemnianie </w:t>
+      </w:r>
+      <w:r>
+        <w:t>kodu,  czyli  obfuskacja  jest  techniką  prze</w:t>
+      </w:r>
+      <w:r>
+        <w:t xml:space="preserve">kształcania  kodu  źródłowego  </w:t>
+      </w:r>
+      <w:r>
+        <w:t>oprogramowania, zachowującą jego semantykę, ale w znaczący</w:t>
+      </w:r>
+      <w:r>
+        <w:t xml:space="preserve"> sposób utrudniającą jego ana</w:t>
+      </w:r>
+      <w:r>
+        <w:t>lizę i tym samym zrozumienie. Jest to więc zamierzone działa</w:t>
+      </w:r>
+      <w:r>
+        <w:t xml:space="preserve">nie, które ma na celu ochronę </w:t>
+      </w:r>
+      <w:r>
+        <w:t>własn</w:t>
+      </w:r>
+      <w:r>
+        <w:t>o</w:t>
+      </w:r>
+      <w:r>
+        <w:t>ści  intelektualnej  z  zachowaniem  pełnej  funkcjonalności.</w:t>
+      </w:r>
+      <w:r>
+        <w:t xml:space="preserve">  Mówiąc  najprościej jest to </w:t>
+      </w:r>
+      <w:r>
+        <w:t>próba ukrycia sposobu działania</w:t>
+      </w:r>
+      <w:r>
+        <w:t xml:space="preserve"> zabezpieczanego programu </w:t>
+      </w:r>
+      <w:r>
+        <w:t>Obfuskacja kodu służy głównie inżynierii wstecznej (ang. r</w:t>
+      </w:r>
+      <w:r>
+        <w:t>everse engineering) czyli pr</w:t>
+      </w:r>
+      <w:r>
+        <w:t>o</w:t>
+      </w:r>
+      <w:r>
+        <w:t>cesowi badania programu komputerowego w celu ustalenia sp</w:t>
+      </w:r>
+      <w:r>
+        <w:t xml:space="preserve">osobu jego działania, a także  </w:t>
+      </w:r>
+      <w:r>
+        <w:t>sp</w:t>
+      </w:r>
+      <w:r>
+        <w:t>o</w:t>
+      </w:r>
+      <w:r>
+        <w:t>sobu i kosztu jego wykonania, zazwyczaj prowadzonemu w</w:t>
+      </w:r>
+      <w:r>
+        <w:t xml:space="preserve"> celu zdobycia informacji nie</w:t>
+      </w:r>
+      <w:r>
+        <w:t>zbę</w:t>
+      </w:r>
+      <w:r>
+        <w:t>d</w:t>
+      </w:r>
+      <w:r>
+        <w:t>nych  do  skonstruowania  odpowiednika.  Upowszechnienie</w:t>
+      </w:r>
+      <w:r>
+        <w:t xml:space="preserve">  się  oprogramowania  dystry</w:t>
+      </w:r>
+      <w:r>
+        <w:t>bu</w:t>
+      </w:r>
+      <w:r>
+        <w:t>o</w:t>
+      </w:r>
+      <w:r>
+        <w:t xml:space="preserve">wanego w postaci kodu pośredniego jak Java lub języki </w:t>
+      </w:r>
+      <w:r>
+        <w:t>platformy .NET znacząco zwięk</w:t>
+      </w:r>
+      <w:r>
+        <w:t>sza r</w:t>
+      </w:r>
+      <w:r>
+        <w:t>y</w:t>
+      </w:r>
+      <w:r>
+        <w:t>zyko wystąpienia negatywnych następ</w:t>
+      </w:r>
+      <w:r>
+        <w:t xml:space="preserve">stw nieautoryzowanego dostępu. </w:t>
+      </w:r>
+    </w:p>
+    <w:p>
+      <w:pPr>
+        <w:spacing w:line="360" w:lineRule="auto"/>
+        <w:ind w:firstLine="708"/>
+        <w:jc w:val="both"/>
+      </w:pPr>
+      <w:r>
+        <w:t xml:space="preserve">Zaciemnianie  kodu  źródłowego  w  celu  przeciwdziałania </w:t>
+      </w:r>
+      <w:r>
+        <w:t xml:space="preserve"> ewentualnym  próbom  an</w:t>
+      </w:r>
+      <w:r>
+        <w:t>a</w:t>
+      </w:r>
+      <w:r>
+        <w:t xml:space="preserve">lizy </w:t>
+      </w:r>
+      <w:r>
+        <w:t>programu to jedna z technik zarządzania ryzykiem nieautor</w:t>
+      </w:r>
+      <w:r>
+        <w:t>yzowanego dostępu [4]. Nastę</w:t>
+      </w:r>
+      <w:r>
+        <w:t>p</w:t>
+      </w:r>
+      <w:r>
+        <w:t>stwem  takiego  zdarzenia  oprócz  wyżej  wymienionego  zagrożen</w:t>
+      </w:r>
+      <w:r>
+        <w:t xml:space="preserve">ia  własności  intelektualnej </w:t>
+      </w:r>
+      <w:r>
+        <w:t>może  być  również  ułatwienie  znalezienia  luk  bezpieczeństwa  l</w:t>
+      </w:r>
+      <w:r>
+        <w:t>ub  obniżenie  zysku  w  przy</w:t>
+      </w:r>
+      <w:r>
+        <w:t>padku aplikacji, która została zmodyfikowana w celu obejścia jej zab</w:t>
+      </w:r>
+      <w:r>
+        <w:t xml:space="preserve">ezpieczeń chroniących </w:t>
+      </w:r>
+      <w:r>
+        <w:t>przed  kopiowaniem.  Zaciemnianie  kodu  służy  w  takim  przypa</w:t>
+      </w:r>
+      <w:r>
+        <w:t>dku  łagodzeniu  strat związ</w:t>
+      </w:r>
+      <w:r>
+        <w:t>a</w:t>
+      </w:r>
+      <w:r>
+        <w:t>nych z tym ryzykiem. Do głównych zastosow</w:t>
+      </w:r>
+      <w:r>
+        <w:t xml:space="preserve">ań obfuskacji możemy zaliczyć: </w:t>
+      </w:r>
+    </w:p>
+    <w:p>
+      <w:pPr>
+        <w:spacing w:line="360" w:lineRule="auto"/>
+        <w:ind w:firstLine="708"/>
+        <w:jc w:val="both"/>
+      </w:pPr>
+      <w:r>
+        <w:t xml:space="preserve">a)   zaciemnianie kodu binarnego programów, np. przez </w:t>
+      </w:r>
+      <w:r>
+        <w:t>usuwanie wskaźnika rekordu a</w:t>
+      </w:r>
+      <w:r>
+        <w:t>k</w:t>
+      </w:r>
+      <w:r>
+        <w:t>tywacji (ang.frame point</w:t>
+      </w:r>
+      <w:r>
+        <w:t xml:space="preserve">er ) i informacji o symbolach, </w:t>
+      </w:r>
+    </w:p>
+    <w:p>
+      <w:pPr>
+        <w:spacing w:line="360" w:lineRule="auto"/>
+        <w:ind w:firstLine="708"/>
+        <w:jc w:val="both"/>
+      </w:pPr>
+      <w:r>
+        <w:t>b)   zmniejszanie rozmiaru plików wynikowych i poprawia</w:t>
+      </w:r>
+      <w:r>
+        <w:t>nie  ich wydajności</w:t>
+      </w:r>
+    </w:p>
+    <w:p>
+      <w:pPr>
+        <w:spacing w:line="360" w:lineRule="auto"/>
+        <w:ind w:firstLine="708"/>
+        <w:jc w:val="both"/>
+      </w:pPr>
+      <w:r>
+        <w:t xml:space="preserve">c)   stosowanie  w </w:t>
+      </w:r>
+      <w:r>
+        <w:t>walce  z  niechcianymi  wiadomościami</w:t>
+      </w:r>
+      <w:r>
+        <w:t xml:space="preserve"> zwanymi spamami</w:t>
+      </w:r>
+    </w:p>
+    <w:p>
+      <w:pPr>
+        <w:spacing w:line="360" w:lineRule="auto"/>
+        <w:jc w:val="both"/>
+      </w:pPr>
+      <w:r>
+        <w:t>Zaciemniani</w:t>
+      </w:r>
+      <w:r>
+        <w:t xml:space="preserve">e układu strony opiera się na: </w:t>
+      </w:r>
+    </w:p>
+    <w:p>
+      <w:pPr>
+        <w:spacing w:line="360" w:lineRule="auto"/>
+        <w:ind w:firstLine="708"/>
+        <w:jc w:val="both"/>
+      </w:pPr>
+      <w:r>
+        <w:t>a)</w:t>
+      </w:r>
+      <w:r>
+        <w:t xml:space="preserve">   usuwaniu     komentarzy, </w:t>
+      </w:r>
+    </w:p>
+    <w:p>
+      <w:pPr>
+        <w:spacing w:line="360" w:lineRule="auto"/>
+        <w:ind w:firstLine="708"/>
+        <w:jc w:val="both"/>
+      </w:pPr>
+      <w:r>
+        <w:lastRenderedPageBreak/>
+        <w:t xml:space="preserve">b)   zamianie identyfikatorów (ang. scrambling identifiers) </w:t>
+      </w:r>
+    </w:p>
+    <w:p>
+      <w:pPr>
+        <w:spacing w:line="360" w:lineRule="auto"/>
+        <w:ind w:firstLine="708"/>
+        <w:jc w:val="both"/>
+      </w:pPr>
+      <w:r>
+        <w:t>c)   usuwaniu formatowania (ang. change formating) –</w:t>
+      </w:r>
+    </w:p>
+    <w:p>
+      <w:pPr>
+        <w:spacing w:line="360" w:lineRule="auto"/>
+        <w:ind w:firstLine="708"/>
+        <w:jc w:val="both"/>
+      </w:pPr>
+      <w:r>
+        <w:t>d</w:t>
+      </w:r>
+      <w:r>
+        <w:t>)   zmianie   kolejności   wy</w:t>
+      </w:r>
+      <w:r>
+        <w:t>rażeń,   komend,   pętli  –</w:t>
+      </w:r>
+      <w:r>
+        <w:t xml:space="preserve"> </w:t>
+      </w:r>
+      <w:r>
+        <w:t>prog</w:t>
+      </w:r>
+      <w:r>
+        <w:t xml:space="preserve">ramiści   wykazują   tendencję </w:t>
+      </w:r>
+      <w:r>
+        <w:t xml:space="preserve">do umieszczania razem powiązanego ze sobą kodu, </w:t>
+      </w:r>
+    </w:p>
+    <w:p>
+      <w:pPr>
+        <w:spacing w:line="360" w:lineRule="auto"/>
+        <w:ind w:firstLine="708"/>
+        <w:jc w:val="both"/>
+      </w:pPr>
+      <w:r>
+        <w:t>e</w:t>
+      </w:r>
+      <w:r>
+        <w:t>)   wyłączaniu  metod  –  wyłanianie  części  kodu  i  tworzeni</w:t>
+      </w:r>
+      <w:r>
+        <w:t>e  na  ich  podstawie  n</w:t>
+      </w:r>
+      <w:r>
+        <w:t>o</w:t>
+      </w:r>
+      <w:r>
+        <w:t xml:space="preserve">wych </w:t>
+      </w:r>
+      <w:r>
+        <w:t>funkcji, p</w:t>
+      </w:r>
+      <w:r>
+        <w:t xml:space="preserve">rocedur lub komponentów, </w:t>
+      </w:r>
+    </w:p>
+    <w:p>
+      <w:pPr>
+        <w:spacing w:line="360" w:lineRule="auto"/>
+        <w:ind w:firstLine="708"/>
+        <w:jc w:val="both"/>
+      </w:pPr>
+      <w:r>
+        <w:t>f</w:t>
+      </w:r>
+      <w:r>
+        <w:t xml:space="preserve">)   rozszerzaniu  warunków  pętli  –  dodawanie  nieistotnych  </w:t>
+      </w:r>
+      <w:r>
+        <w:t xml:space="preserve">dla  pętli  warunków,   zmiana </w:t>
+      </w:r>
+      <w:r>
+        <w:t xml:space="preserve">warunków logicznych </w:t>
+      </w:r>
+      <w:r>
+        <w:t xml:space="preserve">pętli na bardziej rozbudowane. </w:t>
+      </w:r>
+    </w:p>
+    <w:p>
+      <w:pPr>
+        <w:spacing w:line="360" w:lineRule="auto"/>
+        <w:ind w:firstLine="708"/>
+        <w:jc w:val="both"/>
+        <w:rPr>
+          <w:rFonts w:eastAsiaTheme="minorEastAsia"/>
+        </w:rPr>
+      </w:pPr>
+      <w:r>
+        <w:t>Trzecią  grupą  technik  zaciemniania  kodu   jest   zaciemnianie   d</w:t>
+      </w:r>
+      <w:r>
+        <w:t>anych</w:t>
       </w:r>
       <w:r>
         <w:rPr>
           <w:sz w:val="23"/>
           <w:szCs w:val="23"/>
         </w:rPr>
-        <w:t>Steganografia jest nauka zajmującą się ochroną cennej informacji poprzez jej ukrycie w innej nie mającej wartości.</w:t>
-      </w:r>
-    </w:p>
-    <w:p>
-      <w:pPr>
-        <w:tabs>
-          <w:tab w:val="left" w:pos="883"/>
-        </w:tabs>
-        <w:ind w:left="360"/>
-      </w:pPr>
-      <w:r>
-        <w:tab/>
-      </w:r>
-      <w:r>
-        <w:t>Steganografia cyfrowa daje o wiele większe możliwości ukrycia informacji niż tradycyjna. Bazuje ona, bowiem na dokonywaniu subtelnych zmian w oryginalnym medium w taki sposób, aby ludzkie oko nie było w stanie ich wykryć. Ponadto Internet umożliwia o wiele bardziej swobodny przepływ informacji. Można wręcz umieścić przekaz na publicznym serwerze pozostając anonimowym. Osoba, która jest adresatem wiadomości również może ją niepostrzeżenie odczytać. W przypadku wykrycia informacji przez osoby niepowołane mogą one poznać treść, lecz trudno będzie im ustalić adresata oraz nadawcę. Tak więc niejednokrotnie odczytanie wiadomości może się okazać dla intruza bezużyteczne, ponieważ nie będzie wiedział kogo ona dotyczy.</w:t>
-      </w:r>
-    </w:p>
-    <w:p>
-      <w:pPr>
-        <w:tabs>
-          <w:tab w:val="left" w:pos="883"/>
-        </w:tabs>
-        <w:ind w:left="360"/>
-      </w:pPr>
-      <w:r>
-        <w:t>Nośnikiem ukrytej informacji może być dowolny rodzaj pliku. Najczęściej wykorzystywane są do tego celu pliki multimedialne. Mają one duże rozmiary a ponadto trudno jest wychwycić drobną modyfikację oryginału. Pozwala to na ukrycie dużej paczki danych przy jednoczesnym zachowaniu wysokiego poziomu bezpieczeństwa.</w:t>
-      </w:r>
-    </w:p>
-    <w:p>
-      <w:pPr>
-        <w:tabs>
-          <w:tab w:val="left" w:pos="883"/>
-        </w:tabs>
-        <w:ind w:left="360"/>
-        <w:rPr>
-          <w:sz w:val="23"/>
-          <w:szCs w:val="23"/>
-        </w:rPr>
-      </w:pPr>
-      <w:r>
-        <w:tab/>
-      </w:r>
-      <w:r>
-        <w:t xml:space="preserve">Do wykonania aplikacji została użyta </w:t>
-      </w:r>
-      <w:r>
-        <w:rPr>
-          <w:b/>
-          <w:bCs/>
-          <w:sz w:val="23"/>
-          <w:szCs w:val="23"/>
-        </w:rPr>
-        <w:t>m</w:t>
-      </w:r>
-      <w:r>
-        <w:rPr>
-          <w:b/>
-          <w:bCs/>
-          <w:sz w:val="23"/>
-          <w:szCs w:val="23"/>
-        </w:rPr>
-        <w:t xml:space="preserve">etoda najmniej znaczących bitów </w:t>
-      </w:r>
-      <w:r>
-        <w:rPr>
-          <w:sz w:val="23"/>
-          <w:szCs w:val="23"/>
-        </w:rPr>
-        <w:t>– LSB (ang. Least Significant Bit) polegająca na podmienieniu jednego lub kilku najmniej znaczących bitów bitami ukrywanymi.</w:t>
-      </w:r>
-    </w:p>
-    <w:p>
-      <w:pPr>
-        <w:tabs>
-          <w:tab w:val="left" w:pos="883"/>
-        </w:tabs>
-        <w:ind w:left="360"/>
-        <w:rPr>
-          <w:sz w:val="23"/>
-          <w:szCs w:val="23"/>
-        </w:rPr>
-      </w:pPr>
-      <w:r>
-        <w:rPr>
-          <w:sz w:val="23"/>
-          <w:szCs w:val="23"/>
-        </w:rPr>
-        <w:tab/>
-      </w:r>
-      <w:r>
-        <w:rPr>
-          <w:sz w:val="23"/>
-          <w:szCs w:val="23"/>
-        </w:rPr>
-        <w:t>Każdy rodzaj multimediów posiada zapis w którym jego elementy składowe posiadają wartości opisywane liczbowo. Obraz może być zapisany w postaci grafiki rastrowej – czyli kolekcji pikseli, z których każdy ma określone położenie na obrazie oraz barwę. Barwa opisywana jest przy pomocy wartości liczbowych. W przypadku obrazów czarno-białych barwa piksela zapisana jest na jednym bicie. Wartość 0 oznacza kolor czarny a wartość 1 kolor biały. Zmiana wartości zmienia kolor piksela. W przypadku obrazów reprezentowanych w skali szarości, kolor każdego piksela zapisywany jest na 8 bitach co daje 256 różnych możliwości. Wartość 0 oznacza kolor czarny a wartość 255 kolor biały. Zwiększanie wartości liczbowej reprezentującej kolor powoduje jego rozjaśnianie. Niewielka zmiana wartości spowoduje wprowadzenie niewielkich zmian w odcieniu modyfikowanego piksela co z reguły pozostaje niezauważalne dla ludzkiego oka. Jako że chcemy do nośnika dołączyć wartości bitów, najprościej jest podmienić pewne bity przechowujące wartość kolory piksela na bity ukrywanej informacji. Jako że zależy nam na tym by wprowadzone zmiany były jak najmniejsze to podmieniamy wartości najmniej znaczących bitów, gdyż ich zmiana w najmniejszym stopniu wpływa na zmianę koloru danego piksela.</w:t>
-      </w:r>
-    </w:p>
-    <w:p>
-      <w:pPr>
-        <w:tabs>
-          <w:tab w:val="left" w:pos="883"/>
-        </w:tabs>
-        <w:ind w:left="360"/>
-        <w:rPr>
-          <w:rFonts w:eastAsiaTheme="minorEastAsia"/>
-        </w:rPr>
-      </w:pPr>
-      <w:r>
-        <w:rPr>
-          <w:sz w:val="23"/>
-          <w:szCs w:val="23"/>
-        </w:rPr>
-        <w:lastRenderedPageBreak/>
-        <w:t>Generalna zasada jest taka: im więcej bitów modyfikujemy tym więcej informacji możemy ukryć (uzyskać większą pojemność steganograficzną). Jednak im więcej bitów zmodyfikujemy tym bardziej będą widoczne wprowadzone zmiany.</w:t>
+        <w:t>.</w:t>
       </w:r>
     </w:p>
     <w:p>
@@ -758,11 +1014,11 @@
           <w:numId w:val="2"/>
         </w:numPr>
       </w:pPr>
-      <w:bookmarkStart w:id="2" w:name="_Toc464143199"/>
+      <w:bookmarkStart w:id="3" w:name="_Toc464143199"/>
       <w:r>
         <w:t>Rozwiązanie</w:t>
       </w:r>
-      <w:bookmarkEnd w:id="2"/>
+      <w:bookmarkEnd w:id="3"/>
     </w:p>
     <w:p/>
     <w:p>
@@ -770,21 +1026,18 @@
         <w:ind w:left="426"/>
       </w:pPr>
       <w:r>
-        <w:t>Aplikacja składa się z dwóch klas. Jedna Wczytująca i zapisująca obrazy, oraz druga szyfrująca i generująca nowy obraz.</w:t>
-      </w:r>
-      <w:r>
-        <w:t xml:space="preserve"> Aplikacja oznacza k</w:t>
-      </w:r>
-      <w:r>
-        <w:t>oniec treści dwona znakami NULL.</w:t>
+        <w:t>Aplikacja skada się z dwóch klas FileLoader oraz Obfuscator.</w:t>
       </w:r>
     </w:p>
     <w:p>
       <w:pPr>
         <w:ind w:left="426"/>
-      </w:pPr>
-      <w:r>
-        <w:t>Odczyt/Zapis:</w:t>
+        <w:rPr>
+          <w:lang w:val="en-US"/>
+        </w:rPr>
+      </w:pPr>
+      <w:r>
+        <w:t>Pierwsza FileLoader odpowiada za załadowanie pliku do programu i zapisanie wyniku do pliku.</w:t>
       </w:r>
     </w:p>
     <w:p>
@@ -797,8 +1050,8 @@
           <w:lang w:eastAsia="pl-PL"/>
         </w:rPr>
         <w:drawing>
-          <wp:inline distT="0" distB="0" distL="0" distR="0" wp14:anchorId="188DBB8D" wp14:editId="703325D4">
-            <wp:extent cx="5019675" cy="2978059"/>
+          <wp:inline distT="0" distB="0" distL="0" distR="0" wp14:anchorId="1473AAF0" wp14:editId="10D571C1">
+            <wp:extent cx="5760720" cy="2671445"/>
             <wp:effectExtent l="0" t="0" r="0" b="0"/>
             <wp:docPr id="1" name="Picture 1"/>
             <wp:cNvGraphicFramePr>
@@ -820,7 +1073,7 @@
                   <pic:spPr>
                     <a:xfrm>
                       <a:off x="0" y="0"/>
-                      <a:ext cx="5031731" cy="2985211"/>
+                      <a:ext cx="5760720" cy="2671445"/>
                     </a:xfrm>
                     <a:prstGeom prst="rect">
                       <a:avLst/>
@@ -836,22 +1089,47 @@
     <w:p>
       <w:pPr>
         <w:ind w:left="426"/>
-      </w:pPr>
-      <w:r>
-        <w:t>Metoda getImage wczytuje obraz o podanej nazwie, a metoda saveImage zapisuje podany obraz w pliku o podanej nazwie. Pliki wczytywane musza znajdowac sie w katalogu lokalnym dla aplikacji, a pliki generowane pojawią się w tym katalogu.</w:t>
-      </w:r>
+        <w:rPr>
+          <w:lang w:val="en-US"/>
+        </w:rPr>
+      </w:pPr>
     </w:p>
     <w:p>
       <w:pPr>
         <w:ind w:left="426"/>
       </w:pPr>
       <w:r>
-        <w:t>Klasa wykonująca szyfrowanie składa się z dwóch m.in głownych metod cipher i decpiher oraz konstruktora w którym definiujemy ilość bitów na których ma być zapisywana treść, tekst który chcemy zaszyfrować oraz obraz w którym ma byc szyfrowany tekst.</w:t>
-      </w:r>
-    </w:p>
-    <w:p>
-      <w:pPr>
-        <w:ind w:left="426"/>
+        <w:t xml:space="preserve">Kolejna czyli Obfuscator to </w:t>
+      </w:r>
+      <w:r>
+        <w:t>właściwa klasa zaciemniająca. Skłąda się ona z 3 głownych metod:</w:t>
+      </w:r>
+    </w:p>
+    <w:p>
+      <w:pPr>
+        <w:pStyle w:val="ListParagraph"/>
+        <w:numPr>
+          <w:ilvl w:val="0"/>
+          <w:numId w:val="22"/>
+        </w:numPr>
+        <w:rPr>
+          <w:lang w:val="en-US"/>
+        </w:rPr>
+      </w:pPr>
+      <w:r>
+        <w:rPr>
+          <w:lang w:val="en-US"/>
+        </w:rPr>
+        <w:t>deleteComments(String fileString) – czyli metoda usuwająca komentarze,</w:t>
+      </w:r>
+    </w:p>
+    <w:p>
+      <w:pPr>
+        <w:pStyle w:val="ListParagraph"/>
+        <w:ind w:left="1146"/>
+        <w:rPr>
+          <w:lang w:val="en-US"/>
+        </w:rPr>
       </w:pPr>
       <w:r>
         <w:rPr>
@@ -859,10 +1137,10 @@
           <w:lang w:eastAsia="pl-PL"/>
         </w:rPr>
         <w:drawing>
-          <wp:inline distT="0" distB="0" distL="0" distR="0" wp14:anchorId="26D3D2D6" wp14:editId="3C85ECC1">
-            <wp:extent cx="5629275" cy="2381250"/>
-            <wp:effectExtent l="0" t="0" r="9525" b="0"/>
-            <wp:docPr id="2" name="Picture 2"/>
+          <wp:inline distT="0" distB="0" distL="0" distR="0" wp14:anchorId="5862CDEF" wp14:editId="7CDB4F41">
+            <wp:extent cx="4743450" cy="1057275"/>
+            <wp:effectExtent l="0" t="0" r="0" b="9525"/>
+            <wp:docPr id="3" name="Picture 3"/>
             <wp:cNvGraphicFramePr>
               <a:graphicFrameLocks xmlns:a="http://schemas.openxmlformats.org/drawingml/2006/main" noChangeAspect="1"/>
             </wp:cNvGraphicFramePr>
@@ -882,7 +1160,7 @@
                   <pic:spPr>
                     <a:xfrm>
                       <a:off x="0" y="0"/>
-                      <a:ext cx="5640679" cy="2386074"/>
+                      <a:ext cx="4743450" cy="1057275"/>
                     </a:xfrm>
                     <a:prstGeom prst="rect">
                       <a:avLst/>
@@ -897,16 +1175,18 @@
     </w:p>
     <w:p>
       <w:pPr>
-        <w:ind w:left="426"/>
+        <w:pStyle w:val="ListParagraph"/>
+        <w:ind w:left="0"/>
       </w:pPr>
       <w:r>
         <w:lastRenderedPageBreak/>
-        <w:t>Do wytlumaczenia działania głownych metod cipher i decipher należy wpierwsz przedstawić mniejsze z których powyższe korzystają:</w:t>
-      </w:r>
-    </w:p>
-    <w:p>
-      <w:pPr>
-        <w:ind w:left="426"/>
+        <w:t>Składa się ona z dwóch pomniejszych metod, pierwsza hasAnyComment(String fileString) sprawdza czy podany tekst zawiera jakikolwiek komentarz:</w:t>
+      </w:r>
+    </w:p>
+    <w:p>
+      <w:pPr>
+        <w:pStyle w:val="ListParagraph"/>
+        <w:ind w:left="0"/>
       </w:pPr>
       <w:r>
         <w:rPr>
@@ -914,10 +1194,10 @@
           <w:lang w:eastAsia="pl-PL"/>
         </w:rPr>
         <w:drawing>
-          <wp:inline distT="0" distB="0" distL="0" distR="0" wp14:anchorId="289BEE90" wp14:editId="23A518DB">
-            <wp:extent cx="4305300" cy="1495425"/>
+          <wp:inline distT="0" distB="0" distL="0" distR="0" wp14:anchorId="01CB70B8" wp14:editId="1B0EDC8C">
+            <wp:extent cx="3905250" cy="2028825"/>
             <wp:effectExtent l="0" t="0" r="0" b="9525"/>
-            <wp:docPr id="6" name="Picture 6"/>
+            <wp:docPr id="5" name="Picture 5"/>
             <wp:cNvGraphicFramePr>
               <a:graphicFrameLocks xmlns:a="http://schemas.openxmlformats.org/drawingml/2006/main" noChangeAspect="1"/>
             </wp:cNvGraphicFramePr>
@@ -937,7 +1217,7 @@
                   <pic:spPr>
                     <a:xfrm>
                       <a:off x="0" y="0"/>
-                      <a:ext cx="4305300" cy="1495425"/>
+                      <a:ext cx="3905250" cy="2028825"/>
                     </a:xfrm>
                     <a:prstGeom prst="rect">
                       <a:avLst/>
@@ -952,15 +1232,60 @@
     </w:p>
     <w:p>
       <w:pPr>
-        <w:ind w:left="426"/>
-      </w:pPr>
-      <w:r>
-        <w:t>Powyższa metoda sprawdza czy wiadomość została odczytana, sprawdzane jest to wykryciem dwoch znaków NULL w tlumaczonej wiadomości.</w:t>
-      </w:r>
-    </w:p>
-    <w:p>
-      <w:pPr>
-        <w:ind w:left="426"/>
+        <w:pStyle w:val="ListParagraph"/>
+        <w:ind w:left="0"/>
+      </w:pPr>
+    </w:p>
+    <w:p>
+      <w:pPr>
+        <w:pStyle w:val="ListParagraph"/>
+        <w:ind w:left="0"/>
+      </w:pPr>
+      <w:r>
+        <w:t>Druga deleteFirstCommentOccurence(String fileString) usuwa pierwszy wysąpienie komentarza, to znaczy że jak podamy do niej jakiś tekst z komentarzem usunie ona pierwszy napotkany komentarz, a reszę pozostawi.</w:t>
+      </w:r>
+    </w:p>
+    <w:p>
+      <w:pPr>
+        <w:pStyle w:val="ListParagraph"/>
+        <w:ind w:left="0"/>
+      </w:pPr>
+      <w:r>
+        <w:t>Metoda deleteComments wykonuje w pętli obie te metody aż do momentu gdy metoda hasAnyComments zwróci wartość false czyli wykaże że podany tekst nie zawiera więcej komentarzy.</w:t>
+      </w:r>
+    </w:p>
+    <w:p>
+      <w:pPr>
+        <w:pStyle w:val="ListParagraph"/>
+        <w:ind w:left="0"/>
+      </w:pPr>
+    </w:p>
+    <w:p>
+      <w:pPr>
+        <w:pStyle w:val="ListParagraph"/>
+        <w:numPr>
+          <w:ilvl w:val="0"/>
+          <w:numId w:val="22"/>
+        </w:numPr>
+        <w:ind w:left="0" w:firstLine="0"/>
+      </w:pPr>
+      <w:r>
+        <w:t>Druga metoda to deleteWhiteSpaces(String fileString)</w:t>
+      </w:r>
+      <w:r>
+        <w:t xml:space="preserve"> – metoda usuwająca puste znaki, co z tym się wiąże usuwająca formatowanie pliku.</w:t>
+      </w:r>
+    </w:p>
+    <w:p>
+      <w:pPr>
+        <w:pStyle w:val="ListParagraph"/>
+        <w:ind w:left="0"/>
+      </w:pPr>
+    </w:p>
+    <w:p>
+      <w:pPr>
+        <w:pStyle w:val="ListParagraph"/>
+        <w:ind w:left="0"/>
       </w:pPr>
       <w:r>
         <w:rPr>
@@ -968,10 +1293,10 @@
           <w:lang w:eastAsia="pl-PL"/>
         </w:rPr>
         <w:drawing>
-          <wp:inline distT="0" distB="0" distL="0" distR="0" wp14:anchorId="2ECADDDF" wp14:editId="33B9F52D">
-            <wp:extent cx="5760720" cy="1951990"/>
-            <wp:effectExtent l="0" t="0" r="0" b="0"/>
-            <wp:docPr id="7" name="Picture 7"/>
+          <wp:inline distT="0" distB="0" distL="0" distR="0" wp14:anchorId="1AD207BC" wp14:editId="343E1299">
+            <wp:extent cx="4162425" cy="1743075"/>
+            <wp:effectExtent l="0" t="0" r="9525" b="9525"/>
+            <wp:docPr id="15" name="Picture 15"/>
             <wp:cNvGraphicFramePr>
               <a:graphicFrameLocks xmlns:a="http://schemas.openxmlformats.org/drawingml/2006/main" noChangeAspect="1"/>
             </wp:cNvGraphicFramePr>
@@ -991,7 +1316,7 @@
                   <pic:spPr>
                     <a:xfrm>
                       <a:off x="0" y="0"/>
-                      <a:ext cx="5760720" cy="1951990"/>
+                      <a:ext cx="4162425" cy="1743075"/>
                     </a:xfrm>
                     <a:prstGeom prst="rect">
                       <a:avLst/>
@@ -1006,18 +1331,24 @@
     </w:p>
     <w:p>
       <w:pPr>
-        <w:ind w:left="426"/>
-      </w:pPr>
-      <w:r>
-        <w:t>Kolejna metoda binaryTOMessage zamienia wartość binarną wiadomości na tekst, usuwając oznaczenie w postaci dwóch znaków NULL</w:t>
-      </w:r>
-      <w:r>
-        <w:t>, a następnie dzieląc podany ciąg binarny na wartości 8-bitowe które są zamieniane na wartość liczbową która następnie jest konwertowana do znaku jej odpowiadającego.</w:t>
-      </w:r>
-    </w:p>
-    <w:p>
-      <w:pPr>
-        <w:ind w:left="426"/>
+        <w:pStyle w:val="ListParagraph"/>
+        <w:numPr>
+          <w:ilvl w:val="0"/>
+          <w:numId w:val="22"/>
+        </w:numPr>
+        <w:ind w:left="0" w:firstLine="0"/>
+      </w:pPr>
+      <w:r>
+        <w:t>Trzecia metoda changeIdentifiers(String fileString) -  podmienia identyfikatory, podając do niej</w:t>
+      </w:r>
+      <w:r>
+        <w:t xml:space="preserve"> text zamieni ona zmienne i nazwy metod na losowe ciągi znaków.</w:t>
+      </w:r>
+    </w:p>
+    <w:p>
+      <w:pPr>
+        <w:pStyle w:val="ListParagraph"/>
+        <w:ind w:left="0"/>
       </w:pPr>
       <w:r>
         <w:rPr>
@@ -1025,10 +1356,10 @@
           <w:lang w:eastAsia="pl-PL"/>
         </w:rPr>
         <w:drawing>
-          <wp:inline distT="0" distB="0" distL="0" distR="0" wp14:anchorId="68ECD9DD" wp14:editId="2C3A9B86">
-            <wp:extent cx="4181475" cy="1885950"/>
-            <wp:effectExtent l="0" t="0" r="9525" b="0"/>
-            <wp:docPr id="8" name="Picture 8"/>
+          <wp:inline distT="0" distB="0" distL="0" distR="0" wp14:anchorId="01CE23F6" wp14:editId="0F5E99B9">
+            <wp:extent cx="5257800" cy="2343150"/>
+            <wp:effectExtent l="0" t="0" r="0" b="0"/>
+            <wp:docPr id="16" name="Picture 16"/>
             <wp:cNvGraphicFramePr>
               <a:graphicFrameLocks xmlns:a="http://schemas.openxmlformats.org/drawingml/2006/main" noChangeAspect="1"/>
             </wp:cNvGraphicFramePr>
@@ -1048,7 +1379,7 @@
                   <pic:spPr>
                     <a:xfrm>
                       <a:off x="0" y="0"/>
-                      <a:ext cx="4181475" cy="1885950"/>
+                      <a:ext cx="5257800" cy="2343150"/>
                     </a:xfrm>
                     <a:prstGeom prst="rect">
                       <a:avLst/>
@@ -1063,32 +1394,44 @@
     </w:p>
     <w:p>
       <w:pPr>
-        <w:ind w:left="426"/>
-      </w:pPr>
-      <w:r>
-        <w:t>Powyższa metoda messageToBinaryString zamienia podany tekst na ciąg binarny, generując tablicę bajtów gdzie każdy bajt odpowiada znakowi w wiadomości a następnie każdy bajt jest prezentowany binarnie.</w:t>
-      </w:r>
-    </w:p>
-    <w:p>
-      <w:pPr>
-        <w:ind w:left="426"/>
-      </w:pPr>
-    </w:p>
-    <w:p>
-      <w:pPr>
-        <w:ind w:left="426"/>
+        <w:pStyle w:val="ListParagraph"/>
+        <w:ind w:left="0"/>
+      </w:pPr>
+      <w:r>
+        <w:lastRenderedPageBreak/>
+        <w:t>Wykorzystuje ona 4 metody które zapewniaja jej poprawne działanie:</w:t>
+      </w:r>
+    </w:p>
+    <w:p>
+      <w:pPr>
+        <w:pStyle w:val="ListParagraph"/>
+        <w:ind w:left="0"/>
+      </w:pPr>
+    </w:p>
+    <w:p>
+      <w:pPr>
+        <w:pStyle w:val="ListParagraph"/>
+        <w:ind w:left="0"/>
+      </w:pPr>
+      <w:r>
+        <w:t>findFields(String fileString) – metoda odnajdująca deklaracie zmiennych w podanym tekscie</w:t>
+      </w:r>
+    </w:p>
+    <w:p>
+      <w:pPr>
+        <w:pStyle w:val="ListParagraph"/>
+        <w:ind w:left="0"/>
       </w:pPr>
       <w:r>
         <w:rPr>
           <w:noProof/>
           <w:lang w:eastAsia="pl-PL"/>
         </w:rPr>
-        <w:lastRenderedPageBreak/>
         <w:drawing>
-          <wp:inline distT="0" distB="0" distL="0" distR="0" wp14:anchorId="7547009B" wp14:editId="060416A9">
-            <wp:extent cx="5760720" cy="2112010"/>
-            <wp:effectExtent l="0" t="0" r="0" b="2540"/>
-            <wp:docPr id="9" name="Picture 9"/>
+          <wp:inline distT="0" distB="0" distL="0" distR="0" wp14:anchorId="13E154D1" wp14:editId="79ADFAF1">
+            <wp:extent cx="5760720" cy="1059815"/>
+            <wp:effectExtent l="0" t="0" r="0" b="6985"/>
+            <wp:docPr id="18" name="Picture 18"/>
             <wp:cNvGraphicFramePr>
               <a:graphicFrameLocks xmlns:a="http://schemas.openxmlformats.org/drawingml/2006/main" noChangeAspect="1"/>
             </wp:cNvGraphicFramePr>
@@ -1108,7 +1451,7 @@
                   <pic:spPr>
                     <a:xfrm>
                       <a:off x="0" y="0"/>
-                      <a:ext cx="5760720" cy="2112010"/>
+                      <a:ext cx="5760720" cy="1059815"/>
                     </a:xfrm>
                     <a:prstGeom prst="rect">
                       <a:avLst/>
@@ -1123,18 +1466,23 @@
     </w:p>
     <w:p>
       <w:pPr>
-        <w:ind w:left="426"/>
-      </w:pPr>
-      <w:r>
-        <w:t xml:space="preserve">Następna metoda changeByte podmienia wartość bitu w kolorze na określonej pozycji. Wartość koloru podawana jest jako liczba co zamieniane jest na bity, następnie na wybranej pozycji bit jest podmieniany, po czym nowa wartość jest </w:t>
-      </w:r>
-      <w:r>
-        <w:t>konwertowana spowrotem do wartości liczbowej.</w:t>
-      </w:r>
-    </w:p>
-    <w:p>
-      <w:pPr>
-        <w:ind w:left="426"/>
+        <w:pStyle w:val="ListParagraph"/>
+        <w:ind w:left="0"/>
+      </w:pPr>
+    </w:p>
+    <w:p>
+      <w:pPr>
+        <w:pStyle w:val="ListParagraph"/>
+        <w:ind w:left="0"/>
+      </w:pPr>
+      <w:r>
+        <w:t>findMethods(String fileString) – metoda odnajdująca nazwy metod i zmiennych przekazywanych przez te metody</w:t>
+      </w:r>
+    </w:p>
+    <w:p>
+      <w:pPr>
+        <w:pStyle w:val="ListParagraph"/>
+        <w:ind w:left="0"/>
       </w:pPr>
       <w:r>
         <w:rPr>
@@ -1142,10 +1490,10 @@
           <w:lang w:eastAsia="pl-PL"/>
         </w:rPr>
         <w:drawing>
-          <wp:inline distT="0" distB="0" distL="0" distR="0" wp14:anchorId="751C0098" wp14:editId="65C4CA6D">
-            <wp:extent cx="5543550" cy="1924050"/>
-            <wp:effectExtent l="0" t="0" r="0" b="0"/>
-            <wp:docPr id="10" name="Picture 10"/>
+          <wp:inline distT="0" distB="0" distL="0" distR="0" wp14:anchorId="4DECB485" wp14:editId="4514C277">
+            <wp:extent cx="5760720" cy="2035810"/>
+            <wp:effectExtent l="0" t="0" r="0" b="2540"/>
+            <wp:docPr id="19" name="Picture 19"/>
             <wp:cNvGraphicFramePr>
               <a:graphicFrameLocks xmlns:a="http://schemas.openxmlformats.org/drawingml/2006/main" noChangeAspect="1"/>
             </wp:cNvGraphicFramePr>
@@ -1165,7 +1513,7 @@
                   <pic:spPr>
                     <a:xfrm>
                       <a:off x="0" y="0"/>
-                      <a:ext cx="5543550" cy="1924050"/>
+                      <a:ext cx="5760720" cy="2035810"/>
                     </a:xfrm>
                     <a:prstGeom prst="rect">
                       <a:avLst/>
@@ -1180,114 +1528,28 @@
     </w:p>
     <w:p>
       <w:pPr>
-        <w:ind w:left="426"/>
-      </w:pPr>
-      <w:r>
-        <w:t>Ostatnia z mniejszych metod to readBytes która zakodowany bit z koloru.</w:t>
-      </w:r>
-    </w:p>
-    <w:p>
-      <w:pPr>
-        <w:ind w:left="426"/>
-      </w:pPr>
-    </w:p>
-    <w:p>
-      <w:pPr>
-        <w:ind w:left="426"/>
-      </w:pPr>
-      <w:r>
-        <w:t>Głowną metodą szyfrującą jest metoda cipher która wywołuje metodę messageToBinaryString, dzięki której otrzymujemy reprezentacje tekstu w formie binarnej, następnie dla każdej pozycji x i y w obrazcie czyli dla każdego pikselu wykonywane są następujące operacje:</w:t>
-      </w:r>
-    </w:p>
-    <w:p>
-      <w:pPr>
         <w:pStyle w:val="ListParagraph"/>
-        <w:numPr>
-          <w:ilvl w:val="0"/>
-          <w:numId w:val="20"/>
-        </w:numPr>
-      </w:pPr>
-      <w:r>
-        <w:t>Odczytanie koloru</w:t>
+        <w:ind w:left="0"/>
+      </w:pPr>
+      <w:r>
+        <w:t>findClasses(String fileString) –metoda odnajdująca nazwy klas</w:t>
       </w:r>
     </w:p>
     <w:p>
       <w:pPr>
         <w:pStyle w:val="ListParagraph"/>
-        <w:numPr>
-          <w:ilvl w:val="0"/>
-          <w:numId w:val="20"/>
-        </w:numPr>
-      </w:pPr>
-      <w:r>
-        <w:t>Pobranie składowej koloru(czerowny,zielony,niebieski)</w:t>
-      </w:r>
-    </w:p>
-    <w:p>
-      <w:pPr>
-        <w:pStyle w:val="ListParagraph"/>
-        <w:numPr>
-          <w:ilvl w:val="0"/>
-          <w:numId w:val="20"/>
-        </w:numPr>
-      </w:pPr>
-      <w:r>
-        <w:t>Dla składowej koloru wywoływana jest pętla która podmienia rządane bity w składowej a następnie zapisuje je do zmiennej</w:t>
-      </w:r>
-      <w:r>
-        <w:t>, podmiana odbywa się za pomocą metody changeByte</w:t>
-      </w:r>
-      <w:r>
-        <w:t>.</w:t>
-      </w:r>
-    </w:p>
-    <w:p>
-      <w:pPr>
-        <w:pStyle w:val="ListParagraph"/>
-        <w:numPr>
-          <w:ilvl w:val="0"/>
-          <w:numId w:val="20"/>
-        </w:numPr>
-      </w:pPr>
-      <w:r>
-        <w:t>Na podstawie wygenerowanych nowych składowych kolorów tworzony jest nowy kolor który zostaje podmieniony w obrazie do zapisu.</w:t>
-      </w:r>
-    </w:p>
-    <w:p>
-      <w:pPr>
-        <w:pStyle w:val="ListParagraph"/>
-        <w:numPr>
-          <w:ilvl w:val="0"/>
-          <w:numId w:val="20"/>
-        </w:numPr>
-      </w:pPr>
-      <w:r>
-        <w:t>Sprawdzenie końca wiadomośći, jeżeli licznik bitów jest równy lub większy od ilości bitów wiadomości przerywana jest pętla iterująca po wszystkich pikselach żeby skrócić czas operacji</w:t>
-      </w:r>
-    </w:p>
-    <w:p>
-      <w:pPr>
-        <w:ind w:left="426"/>
-      </w:pPr>
-      <w:r>
-        <w:t>Na koniec obraz z zakodowaną wartością jest zapisywany do pliku.</w:t>
-      </w:r>
-    </w:p>
-    <w:p>
-      <w:pPr>
-        <w:ind w:left="426"/>
+        <w:ind w:left="0"/>
       </w:pPr>
       <w:r>
         <w:rPr>
           <w:noProof/>
           <w:lang w:eastAsia="pl-PL"/>
         </w:rPr>
-        <w:lastRenderedPageBreak/>
         <w:drawing>
-          <wp:inline distT="0" distB="0" distL="0" distR="0" wp14:anchorId="40292AA0" wp14:editId="42255550">
-            <wp:extent cx="5760720" cy="5856605"/>
-            <wp:effectExtent l="0" t="0" r="0" b="0"/>
-            <wp:docPr id="11" name="Picture 11"/>
+          <wp:inline distT="0" distB="0" distL="0" distR="0" wp14:anchorId="2AEA86CE" wp14:editId="45B46997">
+            <wp:extent cx="5724525" cy="1609725"/>
+            <wp:effectExtent l="0" t="0" r="9525" b="9525"/>
+            <wp:docPr id="20" name="Picture 20"/>
             <wp:cNvGraphicFramePr>
               <a:graphicFrameLocks xmlns:a="http://schemas.openxmlformats.org/drawingml/2006/main" noChangeAspect="1"/>
             </wp:cNvGraphicFramePr>
@@ -1307,7 +1569,7 @@
                   <pic:spPr>
                     <a:xfrm>
                       <a:off x="0" y="0"/>
-                      <a:ext cx="5760720" cy="5856605"/>
+                      <a:ext cx="5724525" cy="1609725"/>
                     </a:xfrm>
                     <a:prstGeom prst="rect">
                       <a:avLst/>
@@ -1319,95 +1581,31 @@
           </wp:inline>
         </w:drawing>
       </w:r>
-      <w:r>
-        <w:t xml:space="preserve"> </w:t>
-      </w:r>
-    </w:p>
-    <w:p>
-      <w:pPr>
-        <w:ind w:left="426"/>
-      </w:pPr>
-    </w:p>
-    <w:p>
-      <w:pPr>
-        <w:ind w:left="426"/>
-      </w:pPr>
-      <w:r>
-        <w:t xml:space="preserve">Kolejną metodą jest </w:t>
-      </w:r>
-      <w:r>
-        <w:t>metoda deszyfrująca. Na początku pobiera ona zaszyfrowany obraz.</w:t>
-      </w:r>
-    </w:p>
-    <w:p>
-      <w:pPr>
-        <w:ind w:left="426"/>
-      </w:pPr>
-      <w:r>
-        <w:t>Następnie dla każdego piksela wykonuje następujące czynności:</w:t>
-      </w:r>
     </w:p>
     <w:p>
       <w:pPr>
         <w:pStyle w:val="ListParagraph"/>
-        <w:numPr>
-          <w:ilvl w:val="0"/>
-          <w:numId w:val="21"/>
-        </w:numPr>
-      </w:pPr>
-      <w:r>
-        <w:t>Pobranie koloru.</w:t>
+        <w:ind w:left="0"/>
+      </w:pPr>
+      <w:r>
+        <w:t>generateRandomString()-metoda generująca losowy ciąg znaków na ktory podmieniane są wyszukane przez metody wyżej nazwy.</w:t>
       </w:r>
     </w:p>
     <w:p>
       <w:pPr>
         <w:pStyle w:val="ListParagraph"/>
-        <w:numPr>
-          <w:ilvl w:val="0"/>
-          <w:numId w:val="21"/>
-        </w:numPr>
-      </w:pPr>
-      <w:r>
-        <w:t>Wykonanie pętli odczytującej zaszyfrowane bity z każdej składowej koloru za pomocą metody readBytes</w:t>
-      </w:r>
-    </w:p>
-    <w:p>
-      <w:pPr>
-        <w:pStyle w:val="ListParagraph"/>
-        <w:numPr>
-          <w:ilvl w:val="0"/>
-          <w:numId w:val="21"/>
-        </w:numPr>
-      </w:pPr>
-      <w:r>
-        <w:t>Sprawdzenie czy wiadomość została odczytania, jeżeli tak przerywane są petle, jeżelnie nie kontynuowane.</w:t>
-      </w:r>
-    </w:p>
-    <w:p>
-      <w:pPr>
-        <w:ind w:left="426"/>
-      </w:pPr>
-      <w:r>
-        <w:t>Na koniec wartość binarna odczytana jest zamieniana na tekst za pomocę metody binaryToMessage.</w:t>
-      </w:r>
-      <w:bookmarkStart w:id="3" w:name="_GoBack"/>
-      <w:bookmarkEnd w:id="3"/>
-    </w:p>
-    <w:p>
-      <w:pPr>
-        <w:ind w:left="426"/>
+        <w:ind w:left="0"/>
       </w:pPr>
       <w:r>
         <w:rPr>
           <w:noProof/>
           <w:lang w:eastAsia="pl-PL"/>
         </w:rPr>
-        <w:lastRenderedPageBreak/>
         <w:drawing>
-          <wp:inline distT="0" distB="0" distL="0" distR="0" wp14:anchorId="4F04A755" wp14:editId="1BB233D3">
-            <wp:extent cx="5760720" cy="4462780"/>
-            <wp:effectExtent l="0" t="0" r="0" b="0"/>
-            <wp:docPr id="12" name="Picture 12"/>
+          <wp:inline distT="0" distB="0" distL="0" distR="0" wp14:anchorId="66756627" wp14:editId="0E3A91BF">
+            <wp:extent cx="4791075" cy="752475"/>
+            <wp:effectExtent l="0" t="0" r="9525" b="9525"/>
+            <wp:docPr id="21" name="Picture 21"/>
             <wp:cNvGraphicFramePr>
               <a:graphicFrameLocks xmlns:a="http://schemas.openxmlformats.org/drawingml/2006/main" noChangeAspect="1"/>
             </wp:cNvGraphicFramePr>
@@ -1427,7 +1625,7 @@
                   <pic:spPr>
                     <a:xfrm>
                       <a:off x="0" y="0"/>
-                      <a:ext cx="5760720" cy="4462780"/>
+                      <a:ext cx="4791075" cy="752475"/>
                     </a:xfrm>
                     <a:prstGeom prst="rect">
                       <a:avLst/>
@@ -1438,6 +1636,36 @@
             </a:graphic>
           </wp:inline>
         </w:drawing>
+      </w:r>
+    </w:p>
+    <w:p>
+      <w:pPr>
+        <w:pStyle w:val="ListParagraph"/>
+        <w:ind w:left="0"/>
+      </w:pPr>
+    </w:p>
+    <w:p>
+      <w:pPr>
+        <w:pStyle w:val="ListParagraph"/>
+        <w:ind w:left="0"/>
+      </w:pPr>
+      <w:r>
+        <w:t xml:space="preserve">Metoda </w:t>
+      </w:r>
+      <w:r>
+        <w:t>changeIdentifiers</w:t>
+      </w:r>
+      <w:r>
+        <w:t xml:space="preserve"> poczkowo wykoystuje 3 pierwsze klasy do wyszukania nazw wyst</w:t>
+      </w:r>
+      <w:r>
+        <w:t xml:space="preserve"> </w:t>
+      </w:r>
+      <w:r>
+        <w:t>changeIdentifiers</w:t>
+      </w:r>
+      <w:r>
+        <w:t>ujh w programie a następnie w pętli dla każdej wyszukanej nazwy generuje unikatowy ciąg znaków i podmienia.</w:t>
       </w:r>
     </w:p>
     <w:sectPr>
@@ -1511,7 +1739,7 @@
           <w:rPr>
             <w:noProof/>
           </w:rPr>
-          <w:t>4</w:t>
+          <w:t>5</w:t>
         </w:r>
         <w:r>
           <w:rPr>
@@ -3858,6 +4086,119 @@
       <w:lvlJc w:val="left"/>
       <w:pPr>
         <w:ind w:left="6840" w:hanging="360"/>
+      </w:pPr>
+      <w:rPr>
+        <w:rFonts w:ascii="Wingdings" w:hAnsi="Wingdings" w:hint="default"/>
+      </w:rPr>
+    </w:lvl>
+  </w:abstractNum>
+  <w:abstractNum w:abstractNumId="21">
+    <w:nsid w:val="67784143"/>
+    <w:multiLevelType w:val="hybridMultilevel"/>
+    <w:tmpl w:val="98B611E8"/>
+    <w:lvl w:ilvl="0" w:tplc="04150001">
+      <w:start w:val="1"/>
+      <w:numFmt w:val="bullet"/>
+      <w:lvlText w:val=""/>
+      <w:lvlJc w:val="left"/>
+      <w:pPr>
+        <w:ind w:left="1146" w:hanging="360"/>
+      </w:pPr>
+      <w:rPr>
+        <w:rFonts w:ascii="Symbol" w:hAnsi="Symbol" w:hint="default"/>
+      </w:rPr>
+    </w:lvl>
+    <w:lvl w:ilvl="1" w:tplc="04150003" w:tentative="1">
+      <w:start w:val="1"/>
+      <w:numFmt w:val="bullet"/>
+      <w:lvlText w:val="o"/>
+      <w:lvlJc w:val="left"/>
+      <w:pPr>
+        <w:ind w:left="1866" w:hanging="360"/>
+      </w:pPr>
+      <w:rPr>
+        <w:rFonts w:ascii="Courier New" w:hAnsi="Courier New" w:cs="Courier New" w:hint="default"/>
+      </w:rPr>
+    </w:lvl>
+    <w:lvl w:ilvl="2" w:tplc="04150005" w:tentative="1">
+      <w:start w:val="1"/>
+      <w:numFmt w:val="bullet"/>
+      <w:lvlText w:val=""/>
+      <w:lvlJc w:val="left"/>
+      <w:pPr>
+        <w:ind w:left="2586" w:hanging="360"/>
+      </w:pPr>
+      <w:rPr>
+        <w:rFonts w:ascii="Wingdings" w:hAnsi="Wingdings" w:hint="default"/>
+      </w:rPr>
+    </w:lvl>
+    <w:lvl w:ilvl="3" w:tplc="04150001" w:tentative="1">
+      <w:start w:val="1"/>
+      <w:numFmt w:val="bullet"/>
+      <w:lvlText w:val=""/>
+      <w:lvlJc w:val="left"/>
+      <w:pPr>
+        <w:ind w:left="3306" w:hanging="360"/>
+      </w:pPr>
+      <w:rPr>
+        <w:rFonts w:ascii="Symbol" w:hAnsi="Symbol" w:hint="default"/>
+      </w:rPr>
+    </w:lvl>
+    <w:lvl w:ilvl="4" w:tplc="04150003" w:tentative="1">
+      <w:start w:val="1"/>
+      <w:numFmt w:val="bullet"/>
+      <w:lvlText w:val="o"/>
+      <w:lvlJc w:val="left"/>
+      <w:pPr>
+        <w:ind w:left="4026" w:hanging="360"/>
+      </w:pPr>
+      <w:rPr>
+        <w:rFonts w:ascii="Courier New" w:hAnsi="Courier New" w:cs="Courier New" w:hint="default"/>
+      </w:rPr>
+    </w:lvl>
+    <w:lvl w:ilvl="5" w:tplc="04150005" w:tentative="1">
+      <w:start w:val="1"/>
+      <w:numFmt w:val="bullet"/>
+      <w:lvlText w:val=""/>
+      <w:lvlJc w:val="left"/>
+      <w:pPr>
+        <w:ind w:left="4746" w:hanging="360"/>
+      </w:pPr>
+      <w:rPr>
+        <w:rFonts w:ascii="Wingdings" w:hAnsi="Wingdings" w:hint="default"/>
+      </w:rPr>
+    </w:lvl>
+    <w:lvl w:ilvl="6" w:tplc="04150001" w:tentative="1">
+      <w:start w:val="1"/>
+      <w:numFmt w:val="bullet"/>
+      <w:lvlText w:val=""/>
+      <w:lvlJc w:val="left"/>
+      <w:pPr>
+        <w:ind w:left="5466" w:hanging="360"/>
+      </w:pPr>
+      <w:rPr>
+        <w:rFonts w:ascii="Symbol" w:hAnsi="Symbol" w:hint="default"/>
+      </w:rPr>
+    </w:lvl>
+    <w:lvl w:ilvl="7" w:tplc="04150003" w:tentative="1">
+      <w:start w:val="1"/>
+      <w:numFmt w:val="bullet"/>
+      <w:lvlText w:val="o"/>
+      <w:lvlJc w:val="left"/>
+      <w:pPr>
+        <w:ind w:left="6186" w:hanging="360"/>
+      </w:pPr>
+      <w:rPr>
+        <w:rFonts w:ascii="Courier New" w:hAnsi="Courier New" w:cs="Courier New" w:hint="default"/>
+      </w:rPr>
+    </w:lvl>
+    <w:lvl w:ilvl="8" w:tplc="04150005" w:tentative="1">
+      <w:start w:val="1"/>
+      <w:numFmt w:val="bullet"/>
+      <w:lvlText w:val=""/>
+      <w:lvlJc w:val="left"/>
+      <w:pPr>
+        <w:ind w:left="6906" w:hanging="360"/>
       </w:pPr>
       <w:rPr>
         <w:rFonts w:ascii="Wingdings" w:hAnsi="Wingdings" w:hint="default"/>
@@ -3926,6 +4267,9 @@
   </w:num>
   <w:num w:numId="21">
     <w:abstractNumId w:val="0"/>
+  </w:num>
+  <w:num w:numId="22">
+    <w:abstractNumId w:val="21"/>
   </w:num>
 </w:numbering>
 </file>
@@ -4349,7 +4693,6 @@
   <w:style w:type="character" w:default="1" w:styleId="DefaultParagraphFont">
     <w:name w:val="Default Paragraph Font"/>
     <w:uiPriority w:val="1"/>
-    <w:semiHidden/>
     <w:unhideWhenUsed/>
   </w:style>
   <w:style w:type="table" w:default="1" w:styleId="TableNormal">
@@ -4936,7 +5279,7 @@
 </file>
 
 <file path=customXml/itemProps1.xml><?xml version="1.0" encoding="utf-8"?>
-<ds:datastoreItem xmlns:ds="http://schemas.openxmlformats.org/officeDocument/2006/customXml" ds:itemID="{AB1104F4-0CBD-44AB-866A-D7772A7FA7C1}">
+<ds:datastoreItem xmlns:ds="http://schemas.openxmlformats.org/officeDocument/2006/customXml" ds:itemID="{285F3096-231D-4765-94CD-9EF15C94D33D}">
   <ds:schemaRefs>
     <ds:schemaRef ds:uri="http://schemas.openxmlformats.org/officeDocument/2006/bibliography"/>
   </ds:schemaRefs>
